--- a/Project Documentation.docx
+++ b/Project Documentation.docx
@@ -200,10 +200,7 @@
         </w:numPr>
       </w:pPr>
       <w:r>
-        <w:t>SQLite</w:t>
-      </w:r>
-      <w:r>
-        <w:t xml:space="preserve"> &amp; </w:t>
+        <w:t xml:space="preserve">SQLite &amp; </w:t>
       </w:r>
       <w:r>
         <w:t>flask_sqlalchemy</w:t>
@@ -314,10 +311,7 @@
         </w:numPr>
       </w:pPr>
       <w:r>
-        <w:t>M</w:t>
-      </w:r>
-      <w:r>
-        <w:t>atplotlib</w:t>
+        <w:t>Matplotlib</w:t>
       </w:r>
       <w:r>
         <w:t xml:space="preserve">, </w:t>
@@ -359,10 +353,7 @@
         </w:numPr>
       </w:pPr>
       <w:r>
-        <w:t>C</w:t>
-      </w:r>
-      <w:r>
-        <w:t>sv</w:t>
+        <w:t>Csv</w:t>
       </w:r>
       <w:r>
         <w:t xml:space="preserve">, </w:t>
@@ -437,10 +428,7 @@
         <w:pStyle w:val="Heading3"/>
       </w:pPr>
       <w:r>
-        <w:t>D</w:t>
-      </w:r>
-      <w:r>
-        <w:t>B Schema Design</w:t>
+        <w:t>DB Schema Design</w:t>
       </w:r>
     </w:p>
     <w:p>
@@ -452,13 +440,7 @@
         </w:numPr>
       </w:pPr>
       <w:r>
-        <w:t xml:space="preserve">Users can </w:t>
-      </w:r>
-      <w:r>
-        <w:t>sign up</w:t>
-      </w:r>
-      <w:r>
-        <w:t xml:space="preserve"> to the app using their email id which is unique.</w:t>
+        <w:t>Users can sign up to the app using their email id which is unique.</w:t>
       </w:r>
     </w:p>
     <w:p>
@@ -563,10 +545,7 @@
       <w:bookmarkEnd w:id="2"/>
       <w:bookmarkEnd w:id="3"/>
       <w:r>
-        <w:t>A</w:t>
-      </w:r>
-      <w:r>
-        <w:t>rchitecture and Features</w:t>
+        <w:t>Architecture and Features</w:t>
       </w:r>
     </w:p>
     <w:p>
@@ -812,9 +791,14 @@
       </w:r>
     </w:p>
     <w:p>
-      <w:r>
-        <w:t>&lt;&lt;Link to your online video of not more than 3 minutes length&gt;&gt;</w:t>
-      </w:r>
+      <w:hyperlink r:id="rId7" w:history="1">
+        <w:r>
+          <w:rPr>
+            <w:rStyle w:val="Hyperlink"/>
+          </w:rPr>
+          <w:t>Demo Video</w:t>
+        </w:r>
+      </w:hyperlink>
     </w:p>
     <w:sectPr>
       <w:pgSz w:w="11909" w:h="16834"/>
